--- a/website_about_me_page.docx
+++ b/website_about_me_page.docx
@@ -27,6 +27,9 @@
       <w:r>
         <w:t>. I am passionate about IT and have always been interested in learning about devices, networks, and other gadgets. I like to think outside of the box. I prefer to not even be trapped in a box, ideally. </w:t>
       </w:r>
+      <w:r>
+        <w:t>Below you will find the story of my journey into IT, Cybersecurity, and my current role:</w:t>
+      </w:r>
     </w:p>
     <w:p>
       <w:pPr>
@@ -71,13 +74,17 @@
       <w:r>
         <w:t xml:space="preserve"> of Windows and Linux, and on the Windows partition, I </w:t>
       </w:r>
-      <w:proofErr w:type="gramStart"/>
-      <w:r>
-        <w:t>have to</w:t>
-      </w:r>
-      <w:proofErr w:type="gramEnd"/>
-      <w:r>
-        <w:t xml:space="preserve"> have some kind of Virtual Machine manager. I use both VirtualBox and VMWare quite often. Kali Linux is my distribution of choice for all the fun stuff.</w:t>
+      <w:r>
+        <w:t>need</w:t>
+      </w:r>
+      <w:r>
+        <w:t xml:space="preserve"> </w:t>
+      </w:r>
+      <w:r>
+        <w:t>a</w:t>
+      </w:r>
+      <w:r>
+        <w:t xml:space="preserve"> Virtual Machine manager. I use both VirtualBox and VMWare quite often. Kali Linux is my distribution of choice for all the fun stuff.</w:t>
       </w:r>
     </w:p>
     <w:p>
